--- a/docs/answers/as-bayestheorem.docx
+++ b/docs/answers/as-bayestheorem.docx
@@ -25,13 +25,13 @@
         <w:t xml:space="preserve"> </w:t>
       </w:r>
       <w:r>
-        <w:t xml:space="preserve">Total</w:t>
+        <w:t xml:space="preserve">total</w:t>
       </w:r>
       <w:r>
         <w:t xml:space="preserve"> </w:t>
       </w:r>
       <w:r>
-        <w:t xml:space="preserve">Probability</w:t>
+        <w:t xml:space="preserve">probability</w:t>
       </w:r>
       <w:r>
         <w:t xml:space="preserve"> </w:t>
@@ -49,7 +49,7 @@
         <w:t xml:space="preserve"> </w:t>
       </w:r>
       <w:r>
-        <w:t xml:space="preserve">Theorem</w:t>
+        <w:t xml:space="preserve">theorem</w:t>
       </w:r>
     </w:p>
     <w:p>
@@ -133,7 +133,7 @@
         <w:t xml:space="preserve"> </w:t>
       </w:r>
       <w:r>
-        <w:t xml:space="preserve">Law</w:t>
+        <w:t xml:space="preserve">law</w:t>
       </w:r>
       <w:r>
         <w:t xml:space="preserve"> </w:t>
@@ -145,13 +145,13 @@
         <w:t xml:space="preserve"> </w:t>
       </w:r>
       <w:r>
-        <w:t xml:space="preserve">Total</w:t>
+        <w:t xml:space="preserve">total</w:t>
       </w:r>
       <w:r>
         <w:t xml:space="preserve"> </w:t>
       </w:r>
       <w:r>
-        <w:t xml:space="preserve">Probability</w:t>
+        <w:t xml:space="preserve">probability</w:t>
       </w:r>
       <w:r>
         <w:t xml:space="preserve"> </w:t>
@@ -169,7 +169,7 @@
         <w:t xml:space="preserve"> </w:t>
       </w:r>
       <w:r>
-        <w:t xml:space="preserve">Theorem.</w:t>
+        <w:t xml:space="preserve">theorem.</w:t>
       </w:r>
     </w:p>
     <w:p>
@@ -181,7 +181,31 @@
           <w:i/>
           <w:iCs/>
         </w:rPr>
-        <w:t xml:space="preserve">These are the answers to [Questions: Law of Total Probability and Bayes’ Theorem].</w:t>
+        <w:t xml:space="preserve">These are the answers to</w:t>
+      </w:r>
+      <w:r>
+        <w:rPr>
+          <w:i/>
+          <w:iCs/>
+        </w:rPr>
+        <w:t xml:space="preserve"> </w:t>
+      </w:r>
+      <w:hyperlink r:id="rId20">
+        <w:r>
+          <w:rPr>
+            <w:rStyle w:val="Hyperlink"/>
+            <w:i/>
+            <w:iCs/>
+          </w:rPr>
+          <w:t xml:space="preserve">Questions: Law of total probability and Bayes’ theorem</w:t>
+        </w:r>
+      </w:hyperlink>
+      <w:r>
+        <w:rPr>
+          <w:i/>
+          <w:iCs/>
+        </w:rPr>
+        <w:t xml:space="preserve">.</w:t>
       </w:r>
     </w:p>
     <w:p>
@@ -196,7 +220,7 @@
         <w:t xml:space="preserve">Please attempt the questions before reading these answers.</w:t>
       </w:r>
     </w:p>
-    <w:bookmarkStart w:id="24" w:name="q1"/>
+    <w:bookmarkStart w:id="25" w:name="q1"/>
     <w:p>
       <w:pPr>
         <w:pStyle w:val="Heading2"/>
@@ -205,7 +229,7 @@
         <w:t xml:space="preserve">Q1</w:t>
       </w:r>
     </w:p>
-    <w:bookmarkStart w:id="20" w:name="section"/>
+    <w:bookmarkStart w:id="21" w:name="section"/>
     <w:p>
       <w:pPr>
         <w:pStyle w:val="Heading4"/>
@@ -232,6 +256,10 @@
       </w:pPr>
       <m:oMath>
         <m:r>
+          <m:rPr>
+            <m:sty m:val="p"/>
+            <m:scr m:val="double-struck"/>
+          </m:rPr>
           <m:t>P</m:t>
         </m:r>
         <m:d>
@@ -276,6 +304,10 @@
       </w:pPr>
       <m:oMath>
         <m:r>
+          <m:rPr>
+            <m:sty m:val="p"/>
+            <m:scr m:val="double-struck"/>
+          </m:rPr>
           <m:t>P</m:t>
         </m:r>
         <m:d>
@@ -334,6 +366,10 @@
       </w:pPr>
       <m:oMath>
         <m:r>
+          <m:rPr>
+            <m:sty m:val="p"/>
+            <m:scr m:val="double-struck"/>
+          </m:rPr>
           <m:t>P</m:t>
         </m:r>
         <m:d>
@@ -378,6 +414,10 @@
       </w:pPr>
       <m:oMath>
         <m:r>
+          <m:rPr>
+            <m:sty m:val="p"/>
+            <m:scr m:val="double-struck"/>
+          </m:rPr>
           <m:t>P</m:t>
         </m:r>
         <m:d>
@@ -441,6 +481,10 @@
         </m:oMathParaPr>
         <m:oMath>
           <m:r>
+            <m:rPr>
+              <m:sty m:val="p"/>
+              <m:scr m:val="double-struck"/>
+            </m:rPr>
             <m:t>P</m:t>
           </m:r>
           <m:d>
@@ -622,8 +666,8 @@
         <w:t xml:space="preserve">.</w:t>
       </w:r>
     </w:p>
-    <w:bookmarkEnd w:id="20"/>
-    <w:bookmarkStart w:id="21" w:name="section-1"/>
+    <w:bookmarkEnd w:id="21"/>
+    <w:bookmarkStart w:id="22" w:name="section-1"/>
     <w:p>
       <w:pPr>
         <w:pStyle w:val="Heading4"/>
@@ -650,6 +694,10 @@
       </w:pPr>
       <m:oMath>
         <m:r>
+          <m:rPr>
+            <m:sty m:val="p"/>
+            <m:scr m:val="double-struck"/>
+          </m:rPr>
           <m:t>P</m:t>
         </m:r>
         <m:d>
@@ -688,6 +736,10 @@
       </w:r>
       <m:oMath>
         <m:r>
+          <m:rPr>
+            <m:sty m:val="p"/>
+            <m:scr m:val="double-struck"/>
+          </m:rPr>
           <m:t>P</m:t>
         </m:r>
         <m:d>
@@ -746,6 +798,10 @@
       </w:pPr>
       <m:oMath>
         <m:r>
+          <m:rPr>
+            <m:sty m:val="p"/>
+            <m:scr m:val="double-struck"/>
+          </m:rPr>
           <m:t>P</m:t>
         </m:r>
         <m:d>
@@ -784,6 +840,10 @@
       </w:r>
       <m:oMath>
         <m:r>
+          <m:rPr>
+            <m:sty m:val="p"/>
+            <m:scr m:val="double-struck"/>
+          </m:rPr>
           <m:t>P</m:t>
         </m:r>
         <m:d>
@@ -839,6 +899,10 @@
       </w:pPr>
       <m:oMath>
         <m:r>
+          <m:rPr>
+            <m:sty m:val="p"/>
+            <m:scr m:val="double-struck"/>
+          </m:rPr>
           <m:t>P</m:t>
         </m:r>
         <m:d>
@@ -877,6 +941,10 @@
       </w:r>
       <m:oMath>
         <m:r>
+          <m:rPr>
+            <m:sty m:val="p"/>
+            <m:scr m:val="double-struck"/>
+          </m:rPr>
           <m:t>P</m:t>
         </m:r>
         <m:d>
@@ -940,6 +1008,10 @@
         </m:oMathParaPr>
         <m:oMath>
           <m:r>
+            <m:rPr>
+              <m:sty m:val="p"/>
+              <m:scr m:val="double-struck"/>
+            </m:rPr>
             <m:t>P</m:t>
           </m:r>
           <m:d>
@@ -1114,8 +1186,8 @@
         <w:t xml:space="preserve">.</w:t>
       </w:r>
     </w:p>
-    <w:bookmarkEnd w:id="21"/>
-    <w:bookmarkStart w:id="22" w:name="section-2"/>
+    <w:bookmarkEnd w:id="22"/>
+    <w:bookmarkStart w:id="23" w:name="section-2"/>
     <w:p>
       <w:pPr>
         <w:pStyle w:val="Heading4"/>
@@ -1142,6 +1214,10 @@
       </w:pPr>
       <m:oMath>
         <m:r>
+          <m:rPr>
+            <m:sty m:val="p"/>
+            <m:scr m:val="double-struck"/>
+          </m:rPr>
           <m:t>P</m:t>
         </m:r>
         <m:d>
@@ -1184,6 +1260,10 @@
       </w:r>
       <m:oMath>
         <m:r>
+          <m:rPr>
+            <m:sty m:val="p"/>
+            <m:scr m:val="double-struck"/>
+          </m:rPr>
           <m:t>P</m:t>
         </m:r>
         <m:d>
@@ -1246,6 +1326,10 @@
       </w:pPr>
       <m:oMath>
         <m:r>
+          <m:rPr>
+            <m:sty m:val="p"/>
+            <m:scr m:val="double-struck"/>
+          </m:rPr>
           <m:t>P</m:t>
         </m:r>
         <m:d>
@@ -1288,6 +1372,10 @@
       </w:r>
       <m:oMath>
         <m:r>
+          <m:rPr>
+            <m:sty m:val="p"/>
+            <m:scr m:val="double-struck"/>
+          </m:rPr>
           <m:t>P</m:t>
         </m:r>
         <m:d>
@@ -1350,6 +1438,10 @@
       </w:pPr>
       <m:oMath>
         <m:r>
+          <m:rPr>
+            <m:sty m:val="p"/>
+            <m:scr m:val="double-struck"/>
+          </m:rPr>
           <m:t>P</m:t>
         </m:r>
         <m:d>
@@ -1392,6 +1484,10 @@
       </w:r>
       <m:oMath>
         <m:r>
+          <m:rPr>
+            <m:sty m:val="p"/>
+            <m:scr m:val="double-struck"/>
+          </m:rPr>
           <m:t>P</m:t>
         </m:r>
         <m:d>
@@ -1459,6 +1555,10 @@
         </m:oMathParaPr>
         <m:oMath>
           <m:r>
+            <m:rPr>
+              <m:sty m:val="p"/>
+              <m:scr m:val="double-struck"/>
+            </m:rPr>
             <m:t>P</m:t>
           </m:r>
           <m:d>
@@ -1633,8 +1733,8 @@
         <w:t xml:space="preserve">.</w:t>
       </w:r>
     </w:p>
-    <w:bookmarkEnd w:id="22"/>
-    <w:bookmarkStart w:id="23" w:name="section-3"/>
+    <w:bookmarkEnd w:id="23"/>
+    <w:bookmarkStart w:id="24" w:name="section-3"/>
     <w:p>
       <w:pPr>
         <w:pStyle w:val="Heading4"/>
@@ -1661,6 +1761,10 @@
       </w:pPr>
       <m:oMath>
         <m:r>
+          <m:rPr>
+            <m:sty m:val="p"/>
+            <m:scr m:val="double-struck"/>
+          </m:rPr>
           <m:t>P</m:t>
         </m:r>
         <m:d>
@@ -1699,6 +1803,10 @@
       </w:r>
       <m:oMath>
         <m:r>
+          <m:rPr>
+            <m:sty m:val="p"/>
+            <m:scr m:val="double-struck"/>
+          </m:rPr>
           <m:t>P</m:t>
         </m:r>
         <m:d>
@@ -1757,6 +1865,10 @@
       </w:pPr>
       <m:oMath>
         <m:r>
+          <m:rPr>
+            <m:sty m:val="p"/>
+            <m:scr m:val="double-struck"/>
+          </m:rPr>
           <m:t>P</m:t>
         </m:r>
         <m:d>
@@ -1795,6 +1907,10 @@
       </w:r>
       <m:oMath>
         <m:r>
+          <m:rPr>
+            <m:sty m:val="p"/>
+            <m:scr m:val="double-struck"/>
+          </m:rPr>
           <m:t>P</m:t>
         </m:r>
         <m:d>
@@ -1853,6 +1969,10 @@
       </w:pPr>
       <m:oMath>
         <m:r>
+          <m:rPr>
+            <m:sty m:val="p"/>
+            <m:scr m:val="double-struck"/>
+          </m:rPr>
           <m:t>P</m:t>
         </m:r>
         <m:d>
@@ -1891,6 +2011,10 @@
       </w:r>
       <m:oMath>
         <m:r>
+          <m:rPr>
+            <m:sty m:val="p"/>
+            <m:scr m:val="double-struck"/>
+          </m:rPr>
           <m:t>P</m:t>
         </m:r>
         <m:d>
@@ -1954,6 +2078,10 @@
         </m:oMathParaPr>
         <m:oMath>
           <m:r>
+            <m:rPr>
+              <m:sty m:val="p"/>
+              <m:scr m:val="double-struck"/>
+            </m:rPr>
             <m:t>P</m:t>
           </m:r>
           <m:d>
@@ -2128,9 +2256,9 @@
         <w:t xml:space="preserve">.</w:t>
       </w:r>
     </w:p>
-    <w:bookmarkEnd w:id="23"/>
     <w:bookmarkEnd w:id="24"/>
-    <w:bookmarkStart w:id="29" w:name="q2"/>
+    <w:bookmarkEnd w:id="25"/>
+    <w:bookmarkStart w:id="30" w:name="q2"/>
     <w:p>
       <w:pPr>
         <w:pStyle w:val="Heading2"/>
@@ -2139,7 +2267,7 @@
         <w:t xml:space="preserve">Q2</w:t>
       </w:r>
     </w:p>
-    <w:bookmarkStart w:id="25" w:name="section-4"/>
+    <w:bookmarkStart w:id="26" w:name="section-4"/>
     <w:p>
       <w:pPr>
         <w:pStyle w:val="Heading4"/>
@@ -2166,6 +2294,10 @@
       </w:pPr>
       <m:oMath>
         <m:r>
+          <m:rPr>
+            <m:sty m:val="p"/>
+            <m:scr m:val="double-struck"/>
+          </m:rPr>
           <m:t>P</m:t>
         </m:r>
         <m:d>
@@ -2205,6 +2337,10 @@
       </w:pPr>
       <m:oMath>
         <m:r>
+          <m:rPr>
+            <m:sty m:val="p"/>
+            <m:scr m:val="double-struck"/>
+          </m:rPr>
           <m:t>P</m:t>
         </m:r>
         <m:d>
@@ -2258,6 +2394,10 @@
       </w:pPr>
       <m:oMath>
         <m:r>
+          <m:rPr>
+            <m:sty m:val="p"/>
+            <m:scr m:val="double-struck"/>
+          </m:rPr>
           <m:t>P</m:t>
         </m:r>
         <m:d>
@@ -2340,6 +2480,10 @@
       </w:pPr>
       <m:oMath>
         <m:r>
+          <m:rPr>
+            <m:sty m:val="p"/>
+            <m:scr m:val="double-struck"/>
+          </m:rPr>
           <m:t>P</m:t>
         </m:r>
         <m:d>
@@ -2390,6 +2534,10 @@
         </m:oMathParaPr>
         <m:oMath>
           <m:r>
+            <m:rPr>
+              <m:sty m:val="p"/>
+              <m:scr m:val="double-struck"/>
+            </m:rPr>
             <m:t>P</m:t>
           </m:r>
           <m:d>
@@ -2522,6 +2670,10 @@
         </m:oMathParaPr>
         <m:oMath>
           <m:r>
+            <m:rPr>
+              <m:sty m:val="p"/>
+              <m:scr m:val="double-struck"/>
+            </m:rPr>
             <m:t>P</m:t>
           </m:r>
           <m:d>
@@ -2623,11 +2775,11 @@
         </m:r>
       </m:oMath>
       <w:r>
-        <w:t xml:space="preserve">.</w:t>
-      </w:r>
-    </w:p>
-    <w:bookmarkEnd w:id="25"/>
-    <w:bookmarkStart w:id="26" w:name="section-5"/>
+        <w:t xml:space="preserve">. Not a very good test!</w:t>
+      </w:r>
+    </w:p>
+    <w:bookmarkEnd w:id="26"/>
+    <w:bookmarkStart w:id="27" w:name="section-5"/>
     <w:p>
       <w:pPr>
         <w:pStyle w:val="Heading4"/>
@@ -2654,6 +2806,10 @@
       </w:pPr>
       <m:oMath>
         <m:r>
+          <m:rPr>
+            <m:sty m:val="p"/>
+            <m:scr m:val="double-struck"/>
+          </m:rPr>
           <m:t>P</m:t>
         </m:r>
         <m:d>
@@ -2698,6 +2854,10 @@
       </w:pPr>
       <m:oMath>
         <m:r>
+          <m:rPr>
+            <m:sty m:val="p"/>
+            <m:scr m:val="double-struck"/>
+          </m:rPr>
           <m:t>P</m:t>
         </m:r>
         <m:d>
@@ -2742,6 +2902,10 @@
       </w:pPr>
       <m:oMath>
         <m:r>
+          <m:rPr>
+            <m:sty m:val="p"/>
+            <m:scr m:val="double-struck"/>
+          </m:rPr>
           <m:t>P</m:t>
         </m:r>
         <m:d>
@@ -2795,6 +2959,10 @@
       </w:pPr>
       <m:oMath>
         <m:r>
+          <m:rPr>
+            <m:sty m:val="p"/>
+            <m:scr m:val="double-struck"/>
+          </m:rPr>
           <m:t>P</m:t>
         </m:r>
         <m:d>
@@ -2853,6 +3021,10 @@
         </m:oMathParaPr>
         <m:oMath>
           <m:r>
+            <m:rPr>
+              <m:sty m:val="p"/>
+              <m:scr m:val="double-struck"/>
+            </m:rPr>
             <m:t>P</m:t>
           </m:r>
           <m:d>
@@ -2980,6 +3152,10 @@
         </m:oMathParaPr>
         <m:oMath>
           <m:r>
+            <m:rPr>
+              <m:sty m:val="p"/>
+              <m:scr m:val="double-struck"/>
+            </m:rPr>
             <m:t>P</m:t>
           </m:r>
           <m:d>
@@ -3070,7 +3246,7 @@
         <w:pStyle w:val="FirstParagraph"/>
       </w:pPr>
       <w:r>
-        <w:t xml:space="preserve">So the probability that it actually rains, given that the forecast predicts rain, is approximately</w:t>
+        <w:t xml:space="preserve">So the probability that it actually rains in St Andrews, given that the forecast predicts rain, is approximately</w:t>
       </w:r>
       <w:r>
         <w:t xml:space="preserve"> </w:t>
@@ -3084,8 +3260,8 @@
         <w:t xml:space="preserve">.</w:t>
       </w:r>
     </w:p>
-    <w:bookmarkEnd w:id="26"/>
-    <w:bookmarkStart w:id="27" w:name="section-6"/>
+    <w:bookmarkEnd w:id="27"/>
+    <w:bookmarkStart w:id="28" w:name="section-6"/>
     <w:p>
       <w:pPr>
         <w:pStyle w:val="Heading4"/>
@@ -3112,6 +3288,10 @@
       </w:pPr>
       <m:oMath>
         <m:r>
+          <m:rPr>
+            <m:sty m:val="p"/>
+            <m:scr m:val="double-struck"/>
+          </m:rPr>
           <m:t>P</m:t>
         </m:r>
         <m:d>
@@ -3151,6 +3331,10 @@
       </w:pPr>
       <m:oMath>
         <m:r>
+          <m:rPr>
+            <m:sty m:val="p"/>
+            <m:scr m:val="double-struck"/>
+          </m:rPr>
           <m:t>P</m:t>
         </m:r>
         <m:d>
@@ -3190,6 +3374,10 @@
       </w:pPr>
       <m:oMath>
         <m:r>
+          <m:rPr>
+            <m:sty m:val="p"/>
+            <m:scr m:val="double-struck"/>
+          </m:rPr>
           <m:t>P</m:t>
         </m:r>
         <m:d>
@@ -3238,6 +3426,10 @@
       </w:pPr>
       <m:oMath>
         <m:r>
+          <m:rPr>
+            <m:sty m:val="p"/>
+            <m:scr m:val="double-struck"/>
+          </m:rPr>
           <m:t>P</m:t>
         </m:r>
         <m:d>
@@ -3291,6 +3483,10 @@
         </m:oMathParaPr>
         <m:oMath>
           <m:r>
+            <m:rPr>
+              <m:sty m:val="p"/>
+              <m:scr m:val="double-struck"/>
+            </m:rPr>
             <m:t>P</m:t>
           </m:r>
           <m:d>
@@ -3418,6 +3614,10 @@
         </m:oMathParaPr>
         <m:oMath>
           <m:r>
+            <m:rPr>
+              <m:sty m:val="p"/>
+              <m:scr m:val="double-struck"/>
+            </m:rPr>
             <m:t>P</m:t>
           </m:r>
           <m:d>
@@ -3503,7 +3703,7 @@
         <w:pStyle w:val="FirstParagraph"/>
       </w:pPr>
       <w:r>
-        <w:t xml:space="preserve">So the probability that the item came from Machine B, given that it is faulty, is approximately</w:t>
+        <w:t xml:space="preserve">So the probability that the broken biscuit came from Machine B, given that it is broken, is approximately</w:t>
       </w:r>
       <w:r>
         <w:t xml:space="preserve"> </w:t>
@@ -3517,8 +3717,8 @@
         <w:t xml:space="preserve">.</w:t>
       </w:r>
     </w:p>
-    <w:bookmarkEnd w:id="27"/>
-    <w:bookmarkStart w:id="28" w:name="section-7"/>
+    <w:bookmarkEnd w:id="28"/>
+    <w:bookmarkStart w:id="29" w:name="section-7"/>
     <w:p>
       <w:pPr>
         <w:pStyle w:val="Heading4"/>
@@ -3545,6 +3745,10 @@
       </w:pPr>
       <m:oMath>
         <m:r>
+          <m:rPr>
+            <m:sty m:val="p"/>
+            <m:scr m:val="double-struck"/>
+          </m:rPr>
           <m:t>P</m:t>
         </m:r>
         <m:d>
@@ -3589,6 +3793,10 @@
       </w:pPr>
       <m:oMath>
         <m:r>
+          <m:rPr>
+            <m:sty m:val="p"/>
+            <m:scr m:val="double-struck"/>
+          </m:rPr>
           <m:t>P</m:t>
         </m:r>
         <m:d>
@@ -3633,6 +3841,10 @@
       </w:pPr>
       <m:oMath>
         <m:r>
+          <m:rPr>
+            <m:sty m:val="p"/>
+            <m:scr m:val="double-struck"/>
+          </m:rPr>
           <m:t>P</m:t>
         </m:r>
         <m:d>
@@ -3686,6 +3898,10 @@
       </w:pPr>
       <m:oMath>
         <m:r>
+          <m:rPr>
+            <m:sty m:val="p"/>
+            <m:scr m:val="double-struck"/>
+          </m:rPr>
           <m:t>P</m:t>
         </m:r>
         <m:d>
@@ -3744,6 +3960,10 @@
         </m:oMathParaPr>
         <m:oMath>
           <m:r>
+            <m:rPr>
+              <m:sty m:val="p"/>
+              <m:scr m:val="double-struck"/>
+            </m:rPr>
             <m:t>P</m:t>
           </m:r>
           <m:d>
@@ -3871,6 +4091,10 @@
         </m:oMathParaPr>
         <m:oMath>
           <m:r>
+            <m:rPr>
+              <m:sty m:val="p"/>
+              <m:scr m:val="double-struck"/>
+            </m:rPr>
             <m:t>P</m:t>
           </m:r>
           <m:d>
@@ -3982,9 +4206,9 @@
         </w:pict>
       </w:r>
     </w:p>
-    <w:bookmarkEnd w:id="28"/>
     <w:bookmarkEnd w:id="29"/>
-    <w:bookmarkStart w:id="31" w:name="version-history-and-licensing"/>
+    <w:bookmarkEnd w:id="30"/>
+    <w:bookmarkStart w:id="32" w:name="version-history-and-licensing"/>
     <w:p>
       <w:pPr>
         <w:pStyle w:val="Heading2"/>
@@ -4005,7 +4229,7 @@
       <w:pPr>
         <w:pStyle w:val="BodyText"/>
       </w:pPr>
-      <w:hyperlink r:id="rId30">
+      <w:hyperlink r:id="rId31">
         <w:r>
           <w:rPr>
             <w:rStyle w:val="Hyperlink"/>
@@ -4014,7 +4238,7 @@
         </w:r>
       </w:hyperlink>
     </w:p>
-    <w:bookmarkEnd w:id="31"/>
+    <w:bookmarkEnd w:id="32"/>
     <w:sectPr>
       <w:pgSz w:h="15840" w:w="12240"/>
       <w:pgMar w:bottom="1440" w:footer="720" w:gutter="0" w:header="720" w:left="1440" w:right="1440" w:top="1440"/>

--- a/docs/answers/as-bayestheorem.docx
+++ b/docs/answers/as-bayestheorem.docx
@@ -4272,7 +4272,7 @@
 </file>
 
 <file path=word/numbering.xml><?xml version="1.0" encoding="utf-8"?>
-<w:numbering xmlns:aink="http://schemas.microsoft.com/office/drawing/2016/ink" xmlns:am3d="http://schemas.microsoft.com/office/drawing/2017/model3d" xmlns:cx="http://schemas.microsoft.com/office/drawing/2014/chartex" xmlns:cx1="http://schemas.microsoft.com/office/drawing/2015/9/8/chartex" xmlns:cx2="http://schemas.microsoft.com/office/drawing/2015/10/21/chartex" xmlns:cx3="http://schemas.microsoft.com/office/drawing/2016/5/9/chartex" xmlns:cx4="http://schemas.microsoft.com/office/drawing/2016/5/10/chartex" xmlns:cx5="http://schemas.microsoft.com/office/drawing/2016/5/11/chartex" xmlns:cx6="http://schemas.microsoft.com/office/drawing/2016/5/12/chartex" xmlns:cx7="http://schemas.microsoft.com/office/drawing/2016/5/13/chartex" xmlns:cx8="http://schemas.microsoft.com/office/drawing/2016/5/14/chartex" xmlns:m="http://schemas.openxmlformats.org/officeDocument/2006/math" xmlns:mc="http://schemas.openxmlformats.org/markup-compatibility/2006" xmlns:o="urn:schemas-microsoft-com:office:office" xmlns:oel="http://schemas.microsoft.com/office/2019/extlst" xmlns:r="http://schemas.openxmlformats.org/officeDocument/2006/relationships" xmlns:v="urn:schemas-microsoft-com:vml" xmlns:w="http://schemas.openxmlformats.org/wordprocessingml/2006/main" xmlns:w10="urn:schemas-microsoft-com:office:word" xmlns:w14="http://schemas.microsoft.com/office/word/2010/wordml" xmlns:w15="http://schemas.microsoft.com/office/word/2012/wordml" xmlns:w16="http://schemas.microsoft.com/office/word/2018/wordml" xmlns:w16cex="http://schemas.microsoft.com/office/word/2018/wordml/cex" xmlns:w16cid="http://schemas.microsoft.com/office/word/2016/wordml/cid" xmlns:w16du="http://schemas.microsoft.com/office/word/2023/wordml/word16du" xmlns:w16sdtdh="http://schemas.microsoft.com/office/word/2020/wordml/sdtdatahash" xmlns:w16se="http://schemas.microsoft.com/office/word/2015/wordml/symex" xmlns:wne="http://schemas.microsoft.com/office/word/2006/wordml" xmlns:wp="http://schemas.openxmlformats.org/drawingml/2006/wordprocessingDrawing" xmlns:wp14="http://schemas.microsoft.com/office/word/2010/wordprocessingDrawing" xmlns:wpc="http://schemas.microsoft.com/office/word/2010/wordprocessingCanvas" xmlns:wpg="http://schemas.microsoft.com/office/word/2010/wordprocessingGroup" xmlns:wpi="http://schemas.microsoft.com/office/word/2010/wordprocessingInk" xmlns:wps="http://schemas.microsoft.com/office/word/2010/wordprocessingShape" mc:Ignorable="w14 w15 w16se w16cid w16 w16cex w16sdtdh wp14">
+<w:numbering xmlns:aink="http://schemas.microsoft.com/office/drawing/2016/ink" xmlns:am3d="http://schemas.microsoft.com/office/drawing/2017/model3d" xmlns:cx="http://schemas.microsoft.com/office/drawing/2014/chartex" xmlns:cx1="http://schemas.microsoft.com/office/drawing/2015/9/8/chartex" xmlns:cx2="http://schemas.microsoft.com/office/drawing/2015/10/21/chartex" xmlns:cx3="http://schemas.microsoft.com/office/drawing/2016/5/9/chartex" xmlns:cx4="http://schemas.microsoft.com/office/drawing/2016/5/10/chartex" xmlns:cx5="http://schemas.microsoft.com/office/drawing/2016/5/11/chartex" xmlns:cx6="http://schemas.microsoft.com/office/drawing/2016/5/12/chartex" xmlns:cx7="http://schemas.microsoft.com/office/drawing/2016/5/13/chartex" xmlns:cx8="http://schemas.microsoft.com/office/drawing/2016/5/14/chartex" xmlns:m="http://schemas.openxmlformats.org/officeDocument/2006/math" xmlns:mc="http://schemas.openxmlformats.org/markup-compatibility/2006" xmlns:o="urn:schemas-microsoft-com:office:office" xmlns:oel="http://schemas.microsoft.com/office/2019/extlst" xmlns:r="http://schemas.openxmlformats.org/officeDocument/2006/relationships" xmlns:v="urn:schemas-microsoft-com:vml" xmlns:w="http://schemas.openxmlformats.org/wordprocessingml/2006/main" xmlns:w10="urn:schemas-microsoft-com:office:word" xmlns:w14="http://schemas.microsoft.com/office/word/2010/wordml" xmlns:w15="http://schemas.microsoft.com/office/word/2012/wordml" xmlns:w16="http://schemas.microsoft.com/office/word/2018/wordml" xmlns:w16cex="http://schemas.microsoft.com/office/word/2018/wordml/cex" xmlns:w16cid="http://schemas.microsoft.com/office/word/2016/wordml/cid" xmlns:w16du="http://schemas.microsoft.com/office/word/2023/wordml/word16du" xmlns:w16sdtdh="http://schemas.microsoft.com/office/word/2020/wordml/sdtdatahash" xmlns:w16sdtfl="http://schemas.microsoft.com/office/word/2024/wordml/sdtformatlock" xmlns:w16se="http://schemas.microsoft.com/office/word/2015/wordml/symex" xmlns:wne="http://schemas.microsoft.com/office/word/2006/wordml" xmlns:wp="http://schemas.openxmlformats.org/drawingml/2006/wordprocessingDrawing" xmlns:wp14="http://schemas.microsoft.com/office/word/2010/wordprocessingDrawing" xmlns:wpc="http://schemas.microsoft.com/office/word/2010/wordprocessingCanvas" xmlns:wpg="http://schemas.microsoft.com/office/word/2010/wordprocessingGroup" xmlns:wpi="http://schemas.microsoft.com/office/word/2010/wordprocessingInk" xmlns:wps="http://schemas.microsoft.com/office/word/2010/wordprocessingShape" mc:Ignorable="w14 w15 w16se w16cid w16 w16cex w16sdtdh w16sdtfl w16du wp14">
   <w:abstractNum w15:restartNumberingAfterBreak="0" w:abstractNumId="0">
     <w:nsid w:val="FFFFFF7C"/>
     <w:multiLevelType w:val="singleLevel"/>
@@ -5078,7 +5078,7 @@
 </file>
 
 <file path=word/styles.xml><?xml version="1.0" encoding="utf-8"?>
-<w:styles xmlns:mc="http://schemas.openxmlformats.org/markup-compatibility/2006" xmlns:r="http://schemas.openxmlformats.org/officeDocument/2006/relationships" xmlns:w="http://schemas.openxmlformats.org/wordprocessingml/2006/main" xmlns:w14="http://schemas.microsoft.com/office/word/2010/wordml" xmlns:w15="http://schemas.microsoft.com/office/word/2012/wordml" xmlns:w16="http://schemas.microsoft.com/office/word/2018/wordml" xmlns:w16cex="http://schemas.microsoft.com/office/word/2018/wordml/cex" xmlns:w16cid="http://schemas.microsoft.com/office/word/2016/wordml/cid" xmlns:w16sdtdh="http://schemas.microsoft.com/office/word/2020/wordml/sdtdatahash" xmlns:w16se="http://schemas.microsoft.com/office/word/2015/wordml/symex" mc:Ignorable="w14 w15 w16se w16cid w16 w16cex w16sdtdh">
+<w:styles xmlns:mc="http://schemas.openxmlformats.org/markup-compatibility/2006" xmlns:r="http://schemas.openxmlformats.org/officeDocument/2006/relationships" xmlns:w="http://schemas.openxmlformats.org/wordprocessingml/2006/main" xmlns:w14="http://schemas.microsoft.com/office/word/2010/wordml" xmlns:w15="http://schemas.microsoft.com/office/word/2012/wordml" xmlns:w16="http://schemas.microsoft.com/office/word/2018/wordml" xmlns:w16cex="http://schemas.microsoft.com/office/word/2018/wordml/cex" xmlns:w16cid="http://schemas.microsoft.com/office/word/2016/wordml/cid" xmlns:w16du="http://schemas.microsoft.com/office/word/2023/wordml/word16du" xmlns:w16sdtdh="http://schemas.microsoft.com/office/word/2020/wordml/sdtdatahash" xmlns:w16sdtfl="http://schemas.microsoft.com/office/word/2024/wordml/sdtformatlock" xmlns:w16se="http://schemas.microsoft.com/office/word/2015/wordml/symex" mc:Ignorable="w14 w15 w16se w16cid w16 w16cex w16sdtdh w16sdtfl w16du">
   <w:docDefaults>
     <w:rPrDefault>
       <w:rPr>

--- a/docs/answers/as-bayestheorem.docx
+++ b/docs/answers/as-bayestheorem.docx
@@ -7,49 +7,7 @@
         <w:pStyle w:val="Title"/>
       </w:pPr>
       <w:r>
-        <w:t xml:space="preserve">Answers:</w:t>
-      </w:r>
-      <w:r>
-        <w:t xml:space="preserve"> </w:t>
-      </w:r>
-      <w:r>
-        <w:t xml:space="preserve">Law</w:t>
-      </w:r>
-      <w:r>
-        <w:t xml:space="preserve"> </w:t>
-      </w:r>
-      <w:r>
-        <w:t xml:space="preserve">of</w:t>
-      </w:r>
-      <w:r>
-        <w:t xml:space="preserve"> </w:t>
-      </w:r>
-      <w:r>
-        <w:t xml:space="preserve">total</w:t>
-      </w:r>
-      <w:r>
-        <w:t xml:space="preserve"> </w:t>
-      </w:r>
-      <w:r>
-        <w:t xml:space="preserve">probability</w:t>
-      </w:r>
-      <w:r>
-        <w:t xml:space="preserve"> </w:t>
-      </w:r>
-      <w:r>
-        <w:t xml:space="preserve">and</w:t>
-      </w:r>
-      <w:r>
-        <w:t xml:space="preserve"> </w:t>
-      </w:r>
-      <w:r>
-        <w:t xml:space="preserve">Bayes’</w:t>
-      </w:r>
-      <w:r>
-        <w:t xml:space="preserve"> </w:t>
-      </w:r>
-      <w:r>
-        <w:t xml:space="preserve">theorem</w:t>
+        <w:t xml:space="preserve">Answers: Law of total probability and Bayes’ theorem</w:t>
       </w:r>
     </w:p>
     <w:p>
@@ -57,13 +15,7 @@
         <w:pStyle w:val="Author"/>
       </w:pPr>
       <w:r>
-        <w:t xml:space="preserve">Sophie</w:t>
-      </w:r>
-      <w:r>
-        <w:t xml:space="preserve"> </w:t>
-      </w:r>
-      <w:r>
-        <w:t xml:space="preserve">Chowgule</w:t>
+        <w:t xml:space="preserve">Sophie Chowgule</w:t>
       </w:r>
     </w:p>
     <w:p>
@@ -79,97 +31,7 @@
         <w:pStyle w:val="Abstract"/>
       </w:pPr>
       <w:r>
-        <w:t xml:space="preserve">Answers</w:t>
-      </w:r>
-      <w:r>
-        <w:t xml:space="preserve"> </w:t>
-      </w:r>
-      <w:r>
-        <w:t xml:space="preserve">to</w:t>
-      </w:r>
-      <w:r>
-        <w:t xml:space="preserve"> </w:t>
-      </w:r>
-      <w:r>
-        <w:t xml:space="preserve">questions</w:t>
-      </w:r>
-      <w:r>
-        <w:t xml:space="preserve"> </w:t>
-      </w:r>
-      <w:r>
-        <w:t xml:space="preserve">relating</w:t>
-      </w:r>
-      <w:r>
-        <w:t xml:space="preserve"> </w:t>
-      </w:r>
-      <w:r>
-        <w:t xml:space="preserve">to</w:t>
-      </w:r>
-      <w:r>
-        <w:t xml:space="preserve"> </w:t>
-      </w:r>
-      <w:r>
-        <w:t xml:space="preserve">the</w:t>
-      </w:r>
-      <w:r>
-        <w:t xml:space="preserve"> </w:t>
-      </w:r>
-      <w:r>
-        <w:t xml:space="preserve">guide</w:t>
-      </w:r>
-      <w:r>
-        <w:t xml:space="preserve"> </w:t>
-      </w:r>
-      <w:r>
-        <w:t xml:space="preserve">on</w:t>
-      </w:r>
-      <w:r>
-        <w:t xml:space="preserve"> </w:t>
-      </w:r>
-      <w:r>
-        <w:t xml:space="preserve">the</w:t>
-      </w:r>
-      <w:r>
-        <w:t xml:space="preserve"> </w:t>
-      </w:r>
-      <w:r>
-        <w:t xml:space="preserve">law</w:t>
-      </w:r>
-      <w:r>
-        <w:t xml:space="preserve"> </w:t>
-      </w:r>
-      <w:r>
-        <w:t xml:space="preserve">of</w:t>
-      </w:r>
-      <w:r>
-        <w:t xml:space="preserve"> </w:t>
-      </w:r>
-      <w:r>
-        <w:t xml:space="preserve">total</w:t>
-      </w:r>
-      <w:r>
-        <w:t xml:space="preserve"> </w:t>
-      </w:r>
-      <w:r>
-        <w:t xml:space="preserve">probability</w:t>
-      </w:r>
-      <w:r>
-        <w:t xml:space="preserve"> </w:t>
-      </w:r>
-      <w:r>
-        <w:t xml:space="preserve">and</w:t>
-      </w:r>
-      <w:r>
-        <w:t xml:space="preserve"> </w:t>
-      </w:r>
-      <w:r>
-        <w:t xml:space="preserve">Bayes’</w:t>
-      </w:r>
-      <w:r>
-        <w:t xml:space="preserve"> </w:t>
-      </w:r>
-      <w:r>
-        <w:t xml:space="preserve">theorem.</w:t>
+        <w:t xml:space="preserve">Answers to questions relating to the guide on the law of total probability and Bayes’ theorem.</w:t>
       </w:r>
     </w:p>
     <w:p>
@@ -265,8 +127,8 @@
         <m:d>
           <m:dPr>
             <m:begChr m:val="("/>
+            <m:sepChr m:val=""/>
             <m:endChr m:val=")"/>
-            <m:sepChr m:val=""/>
             <m:grow/>
           </m:dPr>
           <m:e>
@@ -313,8 +175,8 @@
         <m:d>
           <m:dPr>
             <m:begChr m:val="("/>
+            <m:sepChr m:val=""/>
             <m:endChr m:val=")"/>
-            <m:sepChr m:val=""/>
             <m:grow/>
           </m:dPr>
           <m:e>
@@ -375,8 +237,8 @@
         <m:d>
           <m:dPr>
             <m:begChr m:val="("/>
+            <m:sepChr m:val=""/>
             <m:endChr m:val=")"/>
-            <m:sepChr m:val=""/>
             <m:grow/>
           </m:dPr>
           <m:e>
@@ -423,8 +285,8 @@
         <m:d>
           <m:dPr>
             <m:begChr m:val="("/>
+            <m:sepChr m:val=""/>
             <m:endChr m:val=")"/>
-            <m:sepChr m:val=""/>
             <m:grow/>
           </m:dPr>
           <m:e>
@@ -490,8 +352,8 @@
           <m:d>
             <m:dPr>
               <m:begChr m:val="("/>
+              <m:sepChr m:val=""/>
               <m:endChr m:val=")"/>
-              <m:sepChr m:val=""/>
               <m:grow/>
             </m:dPr>
             <m:e>
@@ -514,8 +376,8 @@
           <m:d>
             <m:dPr>
               <m:begChr m:val="("/>
+              <m:sepChr m:val=""/>
               <m:endChr m:val=")"/>
-              <m:sepChr m:val=""/>
               <m:grow/>
             </m:dPr>
             <m:e>
@@ -539,8 +401,8 @@
           <m:d>
             <m:dPr>
               <m:begChr m:val="("/>
+              <m:sepChr m:val=""/>
               <m:endChr m:val=")"/>
-              <m:sepChr m:val=""/>
               <m:grow/>
             </m:dPr>
             <m:e>
@@ -570,8 +432,8 @@
           <m:d>
             <m:dPr>
               <m:begChr m:val="("/>
+              <m:sepChr m:val=""/>
               <m:endChr m:val=")"/>
-              <m:sepChr m:val=""/>
               <m:grow/>
             </m:dPr>
             <m:e>
@@ -595,8 +457,8 @@
           <m:d>
             <m:dPr>
               <m:begChr m:val="("/>
+              <m:sepChr m:val=""/>
               <m:endChr m:val=")"/>
-              <m:sepChr m:val=""/>
               <m:grow/>
             </m:dPr>
             <m:e>
@@ -703,8 +565,8 @@
         <m:d>
           <m:dPr>
             <m:begChr m:val="("/>
+            <m:sepChr m:val=""/>
             <m:endChr m:val=")"/>
-            <m:sepChr m:val=""/>
             <m:grow/>
           </m:dPr>
           <m:e>
@@ -745,8 +607,8 @@
         <m:d>
           <m:dPr>
             <m:begChr m:val="("/>
+            <m:sepChr m:val=""/>
             <m:endChr m:val=")"/>
-            <m:sepChr m:val=""/>
             <m:grow/>
           </m:dPr>
           <m:e>
@@ -807,8 +669,8 @@
         <m:d>
           <m:dPr>
             <m:begChr m:val="("/>
+            <m:sepChr m:val=""/>
             <m:endChr m:val=")"/>
-            <m:sepChr m:val=""/>
             <m:grow/>
           </m:dPr>
           <m:e>
@@ -849,8 +711,8 @@
         <m:d>
           <m:dPr>
             <m:begChr m:val="("/>
+            <m:sepChr m:val=""/>
             <m:endChr m:val=")"/>
-            <m:sepChr m:val=""/>
             <m:grow/>
           </m:dPr>
           <m:e>
@@ -908,8 +770,8 @@
         <m:d>
           <m:dPr>
             <m:begChr m:val="("/>
+            <m:sepChr m:val=""/>
             <m:endChr m:val=")"/>
-            <m:sepChr m:val=""/>
             <m:grow/>
           </m:dPr>
           <m:e>
@@ -950,8 +812,8 @@
         <m:d>
           <m:dPr>
             <m:begChr m:val="("/>
+            <m:sepChr m:val=""/>
             <m:endChr m:val=")"/>
-            <m:sepChr m:val=""/>
             <m:grow/>
           </m:dPr>
           <m:e>
@@ -1017,8 +879,8 @@
           <m:d>
             <m:dPr>
               <m:begChr m:val="("/>
+              <m:sepChr m:val=""/>
               <m:endChr m:val=")"/>
-              <m:sepChr m:val=""/>
               <m:grow/>
             </m:dPr>
             <m:e>
@@ -1041,8 +903,8 @@
           <m:d>
             <m:dPr>
               <m:begChr m:val="("/>
+              <m:sepChr m:val=""/>
               <m:endChr m:val=")"/>
-              <m:sepChr m:val=""/>
               <m:grow/>
             </m:dPr>
             <m:e>
@@ -1054,8 +916,8 @@
           <m:d>
             <m:dPr>
               <m:begChr m:val="("/>
+              <m:sepChr m:val=""/>
               <m:endChr m:val=")"/>
-              <m:sepChr m:val=""/>
               <m:grow/>
             </m:dPr>
             <m:e>
@@ -1073,8 +935,8 @@
           <m:d>
             <m:dPr>
               <m:begChr m:val="("/>
+              <m:sepChr m:val=""/>
               <m:endChr m:val=")"/>
-              <m:sepChr m:val=""/>
               <m:grow/>
             </m:dPr>
             <m:e>
@@ -1086,8 +948,8 @@
           <m:d>
             <m:dPr>
               <m:begChr m:val="("/>
+              <m:sepChr m:val=""/>
               <m:endChr m:val=")"/>
-              <m:sepChr m:val=""/>
               <m:grow/>
             </m:dPr>
             <m:e>
@@ -1105,8 +967,8 @@
           <m:d>
             <m:dPr>
               <m:begChr m:val="("/>
+              <m:sepChr m:val=""/>
               <m:endChr m:val=")"/>
-              <m:sepChr m:val=""/>
               <m:grow/>
             </m:dPr>
             <m:e>
@@ -1118,8 +980,8 @@
           <m:d>
             <m:dPr>
               <m:begChr m:val="("/>
+              <m:sepChr m:val=""/>
               <m:endChr m:val=")"/>
-              <m:sepChr m:val=""/>
               <m:grow/>
             </m:dPr>
             <m:e>
@@ -1223,8 +1085,8 @@
         <m:d>
           <m:dPr>
             <m:begChr m:val="("/>
+            <m:sepChr m:val=""/>
             <m:endChr m:val=")"/>
-            <m:sepChr m:val=""/>
             <m:grow/>
           </m:dPr>
           <m:e>
@@ -1269,8 +1131,8 @@
         <m:d>
           <m:dPr>
             <m:begChr m:val="("/>
+            <m:sepChr m:val=""/>
             <m:endChr m:val=")"/>
-            <m:sepChr m:val=""/>
             <m:grow/>
           </m:dPr>
           <m:e>
@@ -1335,8 +1197,8 @@
         <m:d>
           <m:dPr>
             <m:begChr m:val="("/>
+            <m:sepChr m:val=""/>
             <m:endChr m:val=")"/>
-            <m:sepChr m:val=""/>
             <m:grow/>
           </m:dPr>
           <m:e>
@@ -1381,8 +1243,8 @@
         <m:d>
           <m:dPr>
             <m:begChr m:val="("/>
+            <m:sepChr m:val=""/>
             <m:endChr m:val=")"/>
-            <m:sepChr m:val=""/>
             <m:grow/>
           </m:dPr>
           <m:e>
@@ -1447,8 +1309,8 @@
         <m:d>
           <m:dPr>
             <m:begChr m:val="("/>
+            <m:sepChr m:val=""/>
             <m:endChr m:val=")"/>
-            <m:sepChr m:val=""/>
             <m:grow/>
           </m:dPr>
           <m:e>
@@ -1493,8 +1355,8 @@
         <m:d>
           <m:dPr>
             <m:begChr m:val="("/>
+            <m:sepChr m:val=""/>
             <m:endChr m:val=")"/>
-            <m:sepChr m:val=""/>
             <m:grow/>
           </m:dPr>
           <m:e>
@@ -1564,8 +1426,8 @@
           <m:d>
             <m:dPr>
               <m:begChr m:val="("/>
+              <m:sepChr m:val=""/>
               <m:endChr m:val=")"/>
-              <m:sepChr m:val=""/>
               <m:grow/>
             </m:dPr>
             <m:e>
@@ -1588,8 +1450,8 @@
           <m:d>
             <m:dPr>
               <m:begChr m:val="("/>
+              <m:sepChr m:val=""/>
               <m:endChr m:val=")"/>
-              <m:sepChr m:val=""/>
               <m:grow/>
             </m:dPr>
             <m:e>
@@ -1601,8 +1463,8 @@
           <m:d>
             <m:dPr>
               <m:begChr m:val="("/>
+              <m:sepChr m:val=""/>
               <m:endChr m:val=")"/>
-              <m:sepChr m:val=""/>
               <m:grow/>
             </m:dPr>
             <m:e>
@@ -1620,8 +1482,8 @@
           <m:d>
             <m:dPr>
               <m:begChr m:val="("/>
+              <m:sepChr m:val=""/>
               <m:endChr m:val=")"/>
-              <m:sepChr m:val=""/>
               <m:grow/>
             </m:dPr>
             <m:e>
@@ -1633,8 +1495,8 @@
           <m:d>
             <m:dPr>
               <m:begChr m:val="("/>
+              <m:sepChr m:val=""/>
               <m:endChr m:val=")"/>
-              <m:sepChr m:val=""/>
               <m:grow/>
             </m:dPr>
             <m:e>
@@ -1652,8 +1514,8 @@
           <m:d>
             <m:dPr>
               <m:begChr m:val="("/>
+              <m:sepChr m:val=""/>
               <m:endChr m:val=")"/>
-              <m:sepChr m:val=""/>
               <m:grow/>
             </m:dPr>
             <m:e>
@@ -1665,8 +1527,8 @@
           <m:d>
             <m:dPr>
               <m:begChr m:val="("/>
+              <m:sepChr m:val=""/>
               <m:endChr m:val=")"/>
-              <m:sepChr m:val=""/>
               <m:grow/>
             </m:dPr>
             <m:e>
@@ -1770,8 +1632,8 @@
         <m:d>
           <m:dPr>
             <m:begChr m:val="("/>
+            <m:sepChr m:val=""/>
             <m:endChr m:val=")"/>
-            <m:sepChr m:val=""/>
             <m:grow/>
           </m:dPr>
           <m:e>
@@ -1812,8 +1674,8 @@
         <m:d>
           <m:dPr>
             <m:begChr m:val="("/>
+            <m:sepChr m:val=""/>
             <m:endChr m:val=")"/>
-            <m:sepChr m:val=""/>
             <m:grow/>
           </m:dPr>
           <m:e>
@@ -1874,8 +1736,8 @@
         <m:d>
           <m:dPr>
             <m:begChr m:val="("/>
+            <m:sepChr m:val=""/>
             <m:endChr m:val=")"/>
-            <m:sepChr m:val=""/>
             <m:grow/>
           </m:dPr>
           <m:e>
@@ -1916,8 +1778,8 @@
         <m:d>
           <m:dPr>
             <m:begChr m:val="("/>
+            <m:sepChr m:val=""/>
             <m:endChr m:val=")"/>
-            <m:sepChr m:val=""/>
             <m:grow/>
           </m:dPr>
           <m:e>
@@ -1978,8 +1840,8 @@
         <m:d>
           <m:dPr>
             <m:begChr m:val="("/>
+            <m:sepChr m:val=""/>
             <m:endChr m:val=")"/>
-            <m:sepChr m:val=""/>
             <m:grow/>
           </m:dPr>
           <m:e>
@@ -2020,8 +1882,8 @@
         <m:d>
           <m:dPr>
             <m:begChr m:val="("/>
+            <m:sepChr m:val=""/>
             <m:endChr m:val=")"/>
-            <m:sepChr m:val=""/>
             <m:grow/>
           </m:dPr>
           <m:e>
@@ -2087,8 +1949,8 @@
           <m:d>
             <m:dPr>
               <m:begChr m:val="("/>
+              <m:sepChr m:val=""/>
               <m:endChr m:val=")"/>
-              <m:sepChr m:val=""/>
               <m:grow/>
             </m:dPr>
             <m:e>
@@ -2111,8 +1973,8 @@
           <m:d>
             <m:dPr>
               <m:begChr m:val="("/>
+              <m:sepChr m:val=""/>
               <m:endChr m:val=")"/>
-              <m:sepChr m:val=""/>
               <m:grow/>
             </m:dPr>
             <m:e>
@@ -2124,8 +1986,8 @@
           <m:d>
             <m:dPr>
               <m:begChr m:val="("/>
+              <m:sepChr m:val=""/>
               <m:endChr m:val=")"/>
-              <m:sepChr m:val=""/>
               <m:grow/>
             </m:dPr>
             <m:e>
@@ -2143,8 +2005,8 @@
           <m:d>
             <m:dPr>
               <m:begChr m:val="("/>
+              <m:sepChr m:val=""/>
               <m:endChr m:val=")"/>
-              <m:sepChr m:val=""/>
               <m:grow/>
             </m:dPr>
             <m:e>
@@ -2156,8 +2018,8 @@
           <m:d>
             <m:dPr>
               <m:begChr m:val="("/>
+              <m:sepChr m:val=""/>
               <m:endChr m:val=")"/>
-              <m:sepChr m:val=""/>
               <m:grow/>
             </m:dPr>
             <m:e>
@@ -2175,8 +2037,8 @@
           <m:d>
             <m:dPr>
               <m:begChr m:val="("/>
+              <m:sepChr m:val=""/>
               <m:endChr m:val=")"/>
-              <m:sepChr m:val=""/>
               <m:grow/>
             </m:dPr>
             <m:e>
@@ -2188,8 +2050,8 @@
           <m:d>
             <m:dPr>
               <m:begChr m:val="("/>
+              <m:sepChr m:val=""/>
               <m:endChr m:val=")"/>
-              <m:sepChr m:val=""/>
               <m:grow/>
             </m:dPr>
             <m:e>
@@ -2303,8 +2165,8 @@
         <m:d>
           <m:dPr>
             <m:begChr m:val="("/>
+            <m:sepChr m:val=""/>
             <m:endChr m:val=")"/>
-            <m:sepChr m:val=""/>
             <m:grow/>
           </m:dPr>
           <m:e>
@@ -2346,8 +2208,8 @@
         <m:d>
           <m:dPr>
             <m:begChr m:val="("/>
+            <m:sepChr m:val=""/>
             <m:endChr m:val=")"/>
-            <m:sepChr m:val=""/>
             <m:grow/>
           </m:dPr>
           <m:e>
@@ -2403,8 +2265,8 @@
         <m:d>
           <m:dPr>
             <m:begChr m:val="("/>
+            <m:sepChr m:val=""/>
             <m:endChr m:val=")"/>
-            <m:sepChr m:val=""/>
             <m:grow/>
           </m:dPr>
           <m:e>
@@ -2489,8 +2351,8 @@
         <m:d>
           <m:dPr>
             <m:begChr m:val="("/>
+            <m:sepChr m:val=""/>
             <m:endChr m:val=")"/>
-            <m:sepChr m:val=""/>
             <m:grow/>
           </m:dPr>
           <m:e>
@@ -2543,8 +2405,8 @@
           <m:d>
             <m:dPr>
               <m:begChr m:val="("/>
+              <m:sepChr m:val=""/>
               <m:endChr m:val=")"/>
-              <m:sepChr m:val=""/>
               <m:grow/>
             </m:dPr>
             <m:e>
@@ -2567,8 +2429,8 @@
           <m:d>
             <m:dPr>
               <m:begChr m:val="("/>
+              <m:sepChr m:val=""/>
               <m:endChr m:val=")"/>
-              <m:sepChr m:val=""/>
               <m:grow/>
             </m:dPr>
             <m:e>
@@ -2580,8 +2442,8 @@
           <m:d>
             <m:dPr>
               <m:begChr m:val="("/>
+              <m:sepChr m:val=""/>
               <m:endChr m:val=")"/>
-              <m:sepChr m:val=""/>
               <m:grow/>
             </m:dPr>
             <m:e>
@@ -2599,8 +2461,8 @@
           <m:d>
             <m:dPr>
               <m:begChr m:val="("/>
+              <m:sepChr m:val=""/>
               <m:endChr m:val=")"/>
-              <m:sepChr m:val=""/>
               <m:grow/>
             </m:dPr>
             <m:e>
@@ -2612,8 +2474,8 @@
           <m:d>
             <m:dPr>
               <m:begChr m:val="("/>
+              <m:sepChr m:val=""/>
               <m:endChr m:val=")"/>
-              <m:sepChr m:val=""/>
               <m:grow/>
             </m:dPr>
             <m:e>
@@ -2679,8 +2541,8 @@
           <m:d>
             <m:dPr>
               <m:begChr m:val="("/>
+              <m:sepChr m:val=""/>
               <m:endChr m:val=")"/>
-              <m:sepChr m:val=""/>
               <m:grow/>
             </m:dPr>
             <m:e>
@@ -2717,8 +2579,8 @@
               <m:d>
                 <m:dPr>
                   <m:begChr m:val="("/>
+                  <m:sepChr m:val=""/>
                   <m:endChr m:val=")"/>
-                  <m:sepChr m:val=""/>
                   <m:grow/>
                 </m:dPr>
                 <m:e>
@@ -2730,8 +2592,8 @@
               <m:d>
                 <m:dPr>
                   <m:begChr m:val="("/>
+                  <m:sepChr m:val=""/>
                   <m:endChr m:val=")"/>
-                  <m:sepChr m:val=""/>
                   <m:grow/>
                 </m:dPr>
                 <m:e>
@@ -2815,8 +2677,8 @@
         <m:d>
           <m:dPr>
             <m:begChr m:val="("/>
+            <m:sepChr m:val=""/>
             <m:endChr m:val=")"/>
-            <m:sepChr m:val=""/>
             <m:grow/>
           </m:dPr>
           <m:e>
@@ -2863,8 +2725,8 @@
         <m:d>
           <m:dPr>
             <m:begChr m:val="("/>
+            <m:sepChr m:val=""/>
             <m:endChr m:val=")"/>
-            <m:sepChr m:val=""/>
             <m:grow/>
           </m:dPr>
           <m:e>
@@ -2911,8 +2773,8 @@
         <m:d>
           <m:dPr>
             <m:begChr m:val="("/>
+            <m:sepChr m:val=""/>
             <m:endChr m:val=")"/>
-            <m:sepChr m:val=""/>
             <m:grow/>
           </m:dPr>
           <m:e>
@@ -2968,8 +2830,8 @@
         <m:d>
           <m:dPr>
             <m:begChr m:val="("/>
+            <m:sepChr m:val=""/>
             <m:endChr m:val=")"/>
-            <m:sepChr m:val=""/>
             <m:grow/>
           </m:dPr>
           <m:e>
@@ -3030,8 +2892,8 @@
           <m:d>
             <m:dPr>
               <m:begChr m:val="("/>
+              <m:sepChr m:val=""/>
               <m:endChr m:val=")"/>
-              <m:sepChr m:val=""/>
               <m:grow/>
             </m:dPr>
             <m:e>
@@ -3049,8 +2911,8 @@
           <m:d>
             <m:dPr>
               <m:begChr m:val="("/>
+              <m:sepChr m:val=""/>
               <m:endChr m:val=")"/>
-              <m:sepChr m:val=""/>
               <m:grow/>
             </m:dPr>
             <m:e>
@@ -3062,8 +2924,8 @@
           <m:d>
             <m:dPr>
               <m:begChr m:val="("/>
+              <m:sepChr m:val=""/>
               <m:endChr m:val=")"/>
-              <m:sepChr m:val=""/>
               <m:grow/>
             </m:dPr>
             <m:e>
@@ -3081,8 +2943,8 @@
           <m:d>
             <m:dPr>
               <m:begChr m:val="("/>
+              <m:sepChr m:val=""/>
               <m:endChr m:val=")"/>
-              <m:sepChr m:val=""/>
               <m:grow/>
             </m:dPr>
             <m:e>
@@ -3094,8 +2956,8 @@
           <m:d>
             <m:dPr>
               <m:begChr m:val="("/>
+              <m:sepChr m:val=""/>
               <m:endChr m:val=")"/>
-              <m:sepChr m:val=""/>
               <m:grow/>
             </m:dPr>
             <m:e>
@@ -3161,8 +3023,8 @@
           <m:d>
             <m:dPr>
               <m:begChr m:val="("/>
+              <m:sepChr m:val=""/>
               <m:endChr m:val=")"/>
-              <m:sepChr m:val=""/>
               <m:grow/>
             </m:dPr>
             <m:e>
@@ -3199,8 +3061,8 @@
               <m:d>
                 <m:dPr>
                   <m:begChr m:val="("/>
+                  <m:sepChr m:val=""/>
                   <m:endChr m:val=")"/>
-                  <m:sepChr m:val=""/>
                   <m:grow/>
                 </m:dPr>
                 <m:e>
@@ -3212,8 +3074,8 @@
               <m:d>
                 <m:dPr>
                   <m:begChr m:val="("/>
+                  <m:sepChr m:val=""/>
                   <m:endChr m:val=")"/>
-                  <m:sepChr m:val=""/>
                   <m:grow/>
                 </m:dPr>
                 <m:e>
@@ -3297,8 +3159,8 @@
         <m:d>
           <m:dPr>
             <m:begChr m:val="("/>
+            <m:sepChr m:val=""/>
             <m:endChr m:val=")"/>
-            <m:sepChr m:val=""/>
             <m:grow/>
           </m:dPr>
           <m:e>
@@ -3340,8 +3202,8 @@
         <m:d>
           <m:dPr>
             <m:begChr m:val="("/>
+            <m:sepChr m:val=""/>
             <m:endChr m:val=")"/>
-            <m:sepChr m:val=""/>
             <m:grow/>
           </m:dPr>
           <m:e>
@@ -3383,8 +3245,8 @@
         <m:d>
           <m:dPr>
             <m:begChr m:val="("/>
+            <m:sepChr m:val=""/>
             <m:endChr m:val=")"/>
-            <m:sepChr m:val=""/>
             <m:grow/>
           </m:dPr>
           <m:e>
@@ -3435,8 +3297,8 @@
         <m:d>
           <m:dPr>
             <m:begChr m:val="("/>
+            <m:sepChr m:val=""/>
             <m:endChr m:val=")"/>
-            <m:sepChr m:val=""/>
             <m:grow/>
           </m:dPr>
           <m:e>
@@ -3492,8 +3354,8 @@
           <m:d>
             <m:dPr>
               <m:begChr m:val="("/>
+              <m:sepChr m:val=""/>
               <m:endChr m:val=")"/>
-              <m:sepChr m:val=""/>
               <m:grow/>
             </m:dPr>
             <m:e>
@@ -3511,8 +3373,8 @@
           <m:d>
             <m:dPr>
               <m:begChr m:val="("/>
+              <m:sepChr m:val=""/>
               <m:endChr m:val=")"/>
-              <m:sepChr m:val=""/>
               <m:grow/>
             </m:dPr>
             <m:e>
@@ -3524,8 +3386,8 @@
           <m:d>
             <m:dPr>
               <m:begChr m:val="("/>
+              <m:sepChr m:val=""/>
               <m:endChr m:val=")"/>
-              <m:sepChr m:val=""/>
               <m:grow/>
             </m:dPr>
             <m:e>
@@ -3543,8 +3405,8 @@
           <m:d>
             <m:dPr>
               <m:begChr m:val="("/>
+              <m:sepChr m:val=""/>
               <m:endChr m:val=")"/>
-              <m:sepChr m:val=""/>
               <m:grow/>
             </m:dPr>
             <m:e>
@@ -3556,8 +3418,8 @@
           <m:d>
             <m:dPr>
               <m:begChr m:val="("/>
+              <m:sepChr m:val=""/>
               <m:endChr m:val=")"/>
-              <m:sepChr m:val=""/>
               <m:grow/>
             </m:dPr>
             <m:e>
@@ -3623,8 +3485,8 @@
           <m:d>
             <m:dPr>
               <m:begChr m:val="("/>
+              <m:sepChr m:val=""/>
               <m:endChr m:val=")"/>
-              <m:sepChr m:val=""/>
               <m:grow/>
             </m:dPr>
             <m:e>
@@ -3656,8 +3518,8 @@
               <m:d>
                 <m:dPr>
                   <m:begChr m:val="("/>
+                  <m:sepChr m:val=""/>
                   <m:endChr m:val=")"/>
-                  <m:sepChr m:val=""/>
                   <m:grow/>
                 </m:dPr>
                 <m:e>
@@ -3669,8 +3531,8 @@
               <m:d>
                 <m:dPr>
                   <m:begChr m:val="("/>
+                  <m:sepChr m:val=""/>
                   <m:endChr m:val=")"/>
-                  <m:sepChr m:val=""/>
                   <m:grow/>
                 </m:dPr>
                 <m:e>
@@ -3754,8 +3616,8 @@
         <m:d>
           <m:dPr>
             <m:begChr m:val="("/>
+            <m:sepChr m:val=""/>
             <m:endChr m:val=")"/>
-            <m:sepChr m:val=""/>
             <m:grow/>
           </m:dPr>
           <m:e>
@@ -3802,8 +3664,8 @@
         <m:d>
           <m:dPr>
             <m:begChr m:val="("/>
+            <m:sepChr m:val=""/>
             <m:endChr m:val=")"/>
-            <m:sepChr m:val=""/>
             <m:grow/>
           </m:dPr>
           <m:e>
@@ -3850,8 +3712,8 @@
         <m:d>
           <m:dPr>
             <m:begChr m:val="("/>
+            <m:sepChr m:val=""/>
             <m:endChr m:val=")"/>
-            <m:sepChr m:val=""/>
             <m:grow/>
           </m:dPr>
           <m:e>
@@ -3907,8 +3769,8 @@
         <m:d>
           <m:dPr>
             <m:begChr m:val="("/>
+            <m:sepChr m:val=""/>
             <m:endChr m:val=")"/>
-            <m:sepChr m:val=""/>
             <m:grow/>
           </m:dPr>
           <m:e>
@@ -3969,8 +3831,8 @@
           <m:d>
             <m:dPr>
               <m:begChr m:val="("/>
+              <m:sepChr m:val=""/>
               <m:endChr m:val=")"/>
-              <m:sepChr m:val=""/>
               <m:grow/>
             </m:dPr>
             <m:e>
@@ -3988,8 +3850,8 @@
           <m:d>
             <m:dPr>
               <m:begChr m:val="("/>
+              <m:sepChr m:val=""/>
               <m:endChr m:val=")"/>
-              <m:sepChr m:val=""/>
               <m:grow/>
             </m:dPr>
             <m:e>
@@ -4001,8 +3863,8 @@
           <m:d>
             <m:dPr>
               <m:begChr m:val="("/>
+              <m:sepChr m:val=""/>
               <m:endChr m:val=")"/>
-              <m:sepChr m:val=""/>
               <m:grow/>
             </m:dPr>
             <m:e>
@@ -4020,8 +3882,8 @@
           <m:d>
             <m:dPr>
               <m:begChr m:val="("/>
+              <m:sepChr m:val=""/>
               <m:endChr m:val=")"/>
-              <m:sepChr m:val=""/>
               <m:grow/>
             </m:dPr>
             <m:e>
@@ -4033,8 +3895,8 @@
           <m:d>
             <m:dPr>
               <m:begChr m:val="("/>
+              <m:sepChr m:val=""/>
               <m:endChr m:val=")"/>
-              <m:sepChr m:val=""/>
               <m:grow/>
             </m:dPr>
             <m:e>
@@ -4100,8 +3962,8 @@
           <m:d>
             <m:dPr>
               <m:begChr m:val="("/>
+              <m:sepChr m:val=""/>
               <m:endChr m:val=")"/>
-              <m:sepChr m:val=""/>
               <m:grow/>
             </m:dPr>
             <m:e>
@@ -4138,8 +4000,8 @@
               <m:d>
                 <m:dPr>
                   <m:begChr m:val="("/>
+                  <m:sepChr m:val=""/>
                   <m:endChr m:val=")"/>
-                  <m:sepChr m:val=""/>
                   <m:grow/>
                 </m:dPr>
                 <m:e>
@@ -4151,8 +4013,8 @@
               <m:d>
                 <m:dPr>
                   <m:begChr m:val="("/>
+                  <m:sepChr m:val=""/>
                   <m:endChr m:val=")"/>
-                  <m:sepChr m:val=""/>
                   <m:grow/>
                 </m:dPr>
                 <m:e>
